--- a/Wealth and Sanitation Index Exploration Tool.docx
+++ b/Wealth and Sanitation Index Exploration Tool.docx
@@ -88,6 +88,7 @@
     </w:p>
     <w:p>
       <w:pPr>
+        <w:jc w:val="both"/>
         <w:rPr/>
       </w:pPr>
       <w:r>
@@ -104,6 +105,7 @@
           <w:numId w:val="2"/>
         </w:numPr>
         <w:ind w:left="720" w:hanging="360"/>
+        <w:jc w:val="both"/>
         <w:rPr>
           <w:u w:val="none"/>
         </w:rPr>
@@ -122,6 +124,7 @@
           <w:numId w:val="2"/>
         </w:numPr>
         <w:ind w:left="720" w:hanging="360"/>
+        <w:jc w:val="both"/>
         <w:rPr>
           <w:u w:val="none"/>
         </w:rPr>
@@ -140,6 +143,7 @@
           <w:numId w:val="2"/>
         </w:numPr>
         <w:ind w:left="720" w:hanging="360"/>
+        <w:jc w:val="both"/>
         <w:rPr>
           <w:u w:val="none"/>
         </w:rPr>
@@ -158,6 +162,7 @@
           <w:numId w:val="2"/>
         </w:numPr>
         <w:ind w:left="720" w:hanging="360"/>
+        <w:jc w:val="both"/>
         <w:rPr>
           <w:u w:val="none"/>
         </w:rPr>
@@ -176,6 +181,7 @@
           <w:numId w:val="2"/>
         </w:numPr>
         <w:ind w:left="720" w:hanging="360"/>
+        <w:jc w:val="both"/>
         <w:rPr>
           <w:u w:val="none"/>
         </w:rPr>
@@ -194,6 +200,7 @@
           <w:numId w:val="2"/>
         </w:numPr>
         <w:ind w:left="720" w:hanging="360"/>
+        <w:jc w:val="both"/>
         <w:rPr>
           <w:u w:val="none"/>
         </w:rPr>
@@ -212,6 +219,7 @@
           <w:numId w:val="2"/>
         </w:numPr>
         <w:ind w:left="720" w:hanging="360"/>
+        <w:jc w:val="both"/>
         <w:rPr>
           <w:u w:val="none"/>
         </w:rPr>
@@ -230,6 +238,7 @@
           <w:numId w:val="2"/>
         </w:numPr>
         <w:ind w:left="720" w:hanging="360"/>
+        <w:jc w:val="both"/>
         <w:rPr>
           <w:u w:val="none"/>
         </w:rPr>
@@ -248,6 +257,7 @@
           <w:numId w:val="2"/>
         </w:numPr>
         <w:ind w:left="720" w:hanging="360"/>
+        <w:jc w:val="both"/>
         <w:rPr>
           <w:u w:val="none"/>
         </w:rPr>
@@ -266,6 +276,7 @@
           <w:numId w:val="2"/>
         </w:numPr>
         <w:ind w:left="720" w:hanging="360"/>
+        <w:jc w:val="both"/>
         <w:rPr>
           <w:u w:val="none"/>
         </w:rPr>
@@ -284,6 +295,7 @@
           <w:numId w:val="2"/>
         </w:numPr>
         <w:ind w:left="720" w:hanging="360"/>
+        <w:jc w:val="both"/>
         <w:rPr>
           <w:u w:val="none"/>
         </w:rPr>
@@ -297,6 +309,7 @@
     </w:p>
     <w:p>
       <w:pPr>
+        <w:jc w:val="both"/>
         <w:rPr/>
       </w:pPr>
       <w:r>
@@ -307,6 +320,7 @@
     </w:p>
     <w:p>
       <w:pPr>
+        <w:jc w:val="both"/>
         <w:rPr/>
       </w:pPr>
       <w:r>
@@ -318,6 +332,7 @@
     </w:p>
     <w:p>
       <w:pPr>
+        <w:jc w:val="both"/>
         <w:rPr/>
       </w:pPr>
       <w:r>
@@ -329,6 +344,7 @@
     </w:p>
     <w:p>
       <w:pPr>
+        <w:jc w:val="both"/>
         <w:rPr/>
       </w:pPr>
       <w:r>
@@ -339,6 +355,7 @@
     </w:p>
     <w:p>
       <w:pPr>
+        <w:jc w:val="both"/>
         <w:rPr/>
       </w:pPr>
       <w:r>
@@ -350,6 +367,7 @@
     </w:p>
     <w:p>
       <w:pPr>
+        <w:jc w:val="both"/>
         <w:rPr/>
       </w:pPr>
       <w:r>
@@ -361,6 +379,7 @@
     </w:p>
     <w:p>
       <w:pPr>
+        <w:jc w:val="both"/>
         <w:rPr/>
       </w:pPr>
       <w:r>
@@ -371,6 +390,7 @@
     </w:p>
     <w:p>
       <w:pPr>
+        <w:jc w:val="both"/>
         <w:rPr/>
       </w:pPr>
       <w:r>
@@ -382,6 +402,7 @@
     </w:p>
     <w:p>
       <w:pPr>
+        <w:jc w:val="both"/>
         <w:rPr/>
       </w:pPr>
       <w:r>
@@ -411,6 +432,7 @@
           <w:numId w:val="1"/>
         </w:numPr>
         <w:ind w:left="720" w:hanging="360"/>
+        <w:jc w:val="both"/>
         <w:rPr>
           <w:u w:val="none"/>
         </w:rPr>
@@ -429,6 +451,7 @@
           <w:numId w:val="1"/>
         </w:numPr>
         <w:ind w:left="720" w:hanging="360"/>
+        <w:jc w:val="both"/>
         <w:rPr>
           <w:u w:val="none"/>
         </w:rPr>
@@ -447,6 +470,7 @@
           <w:numId w:val="1"/>
         </w:numPr>
         <w:ind w:left="720" w:hanging="360"/>
+        <w:jc w:val="both"/>
         <w:rPr>
           <w:u w:val="none"/>
         </w:rPr>
@@ -465,6 +489,7 @@
           <w:numId w:val="1"/>
         </w:numPr>
         <w:ind w:left="720" w:hanging="360"/>
+        <w:jc w:val="both"/>
         <w:rPr>
           <w:u w:val="none"/>
         </w:rPr>
@@ -483,6 +508,7 @@
           <w:numId w:val="1"/>
         </w:numPr>
         <w:ind w:left="720" w:hanging="360"/>
+        <w:jc w:val="both"/>
         <w:rPr>
           <w:u w:val="none"/>
         </w:rPr>
@@ -496,6 +522,7 @@
     </w:p>
     <w:p>
       <w:pPr>
+        <w:jc w:val="both"/>
         <w:rPr/>
       </w:pPr>
       <w:r>
@@ -523,6 +550,7 @@
     </w:p>
     <w:p>
       <w:pPr>
+        <w:jc w:val="both"/>
         <w:rPr/>
       </w:pPr>
       <w:r>
@@ -534,6 +562,7 @@
     </w:p>
     <w:p>
       <w:pPr>
+        <w:jc w:val="both"/>
         <w:rPr/>
       </w:pPr>
       <w:r>
@@ -550,6 +579,7 @@
           <w:numId w:val="7"/>
         </w:numPr>
         <w:ind w:left="720" w:hanging="360"/>
+        <w:jc w:val="both"/>
         <w:rPr>
           <w:u w:val="none"/>
         </w:rPr>
@@ -568,6 +598,7 @@
           <w:numId w:val="7"/>
         </w:numPr>
         <w:ind w:left="720" w:hanging="360"/>
+        <w:jc w:val="both"/>
         <w:rPr>
           <w:u w:val="none"/>
         </w:rPr>
@@ -586,6 +617,7 @@
           <w:numId w:val="7"/>
         </w:numPr>
         <w:ind w:left="720" w:hanging="360"/>
+        <w:jc w:val="both"/>
         <w:rPr>
           <w:u w:val="none"/>
         </w:rPr>
@@ -606,6 +638,7 @@
           <w:numId w:val="7"/>
         </w:numPr>
         <w:ind w:left="720" w:hanging="360"/>
+        <w:jc w:val="both"/>
         <w:rPr>
           <w:u w:val="none"/>
         </w:rPr>
@@ -624,6 +657,7 @@
           <w:numId w:val="7"/>
         </w:numPr>
         <w:ind w:left="720" w:hanging="360"/>
+        <w:jc w:val="both"/>
         <w:rPr>
           <w:u w:val="none"/>
         </w:rPr>
@@ -637,6 +671,7 @@
     </w:p>
     <w:p>
       <w:pPr>
+        <w:jc w:val="both"/>
         <w:rPr/>
       </w:pPr>
       <w:r>
@@ -647,6 +682,7 @@
     </w:p>
     <w:p>
       <w:pPr>
+        <w:jc w:val="both"/>
         <w:rPr/>
       </w:pPr>
       <w:r>
@@ -663,6 +699,7 @@
           <w:numId w:val="4"/>
         </w:numPr>
         <w:ind w:left="720" w:hanging="360"/>
+        <w:jc w:val="both"/>
         <w:rPr>
           <w:u w:val="none"/>
         </w:rPr>
@@ -681,6 +718,7 @@
           <w:numId w:val="4"/>
         </w:numPr>
         <w:ind w:left="720" w:hanging="360"/>
+        <w:jc w:val="both"/>
         <w:rPr>
           <w:u w:val="none"/>
         </w:rPr>
@@ -699,6 +737,7 @@
           <w:numId w:val="4"/>
         </w:numPr>
         <w:ind w:left="720" w:hanging="360"/>
+        <w:jc w:val="both"/>
         <w:rPr>
           <w:u w:val="none"/>
         </w:rPr>
@@ -717,6 +756,7 @@
           <w:numId w:val="4"/>
         </w:numPr>
         <w:ind w:left="720" w:hanging="360"/>
+        <w:jc w:val="both"/>
         <w:rPr>
           <w:u w:val="none"/>
         </w:rPr>
@@ -735,6 +775,7 @@
           <w:numId w:val="4"/>
         </w:numPr>
         <w:ind w:left="720" w:hanging="360"/>
+        <w:jc w:val="both"/>
         <w:rPr>
           <w:u w:val="none"/>
         </w:rPr>
@@ -748,6 +789,7 @@
     </w:p>
     <w:p>
       <w:pPr>
+        <w:jc w:val="both"/>
         <w:rPr/>
       </w:pPr>
       <w:r>
@@ -780,6 +822,7 @@
           <w:numId w:val="8"/>
         </w:numPr>
         <w:ind w:left="720" w:hanging="360"/>
+        <w:jc w:val="both"/>
         <w:rPr>
           <w:u w:val="none"/>
         </w:rPr>
@@ -798,6 +841,7 @@
           <w:numId w:val="8"/>
         </w:numPr>
         <w:ind w:left="720" w:hanging="360"/>
+        <w:jc w:val="both"/>
         <w:rPr>
           <w:u w:val="none"/>
         </w:rPr>
@@ -816,6 +860,7 @@
           <w:numId w:val="8"/>
         </w:numPr>
         <w:ind w:left="720" w:hanging="360"/>
+        <w:jc w:val="both"/>
         <w:rPr>
           <w:u w:val="none"/>
         </w:rPr>
@@ -834,6 +879,7 @@
           <w:numId w:val="8"/>
         </w:numPr>
         <w:ind w:left="720" w:hanging="360"/>
+        <w:jc w:val="both"/>
         <w:rPr>
           <w:u w:val="none"/>
         </w:rPr>
@@ -847,6 +893,7 @@
     </w:p>
     <w:p>
       <w:pPr>
+        <w:jc w:val="both"/>
         <w:rPr/>
       </w:pPr>
       <w:r>
@@ -879,6 +926,7 @@
           <w:numId w:val="6"/>
         </w:numPr>
         <w:ind w:left="720" w:hanging="360"/>
+        <w:jc w:val="both"/>
         <w:rPr>
           <w:u w:val="none"/>
         </w:rPr>
@@ -897,6 +945,7 @@
           <w:numId w:val="6"/>
         </w:numPr>
         <w:ind w:left="720" w:hanging="360"/>
+        <w:jc w:val="both"/>
         <w:rPr>
           <w:u w:val="none"/>
         </w:rPr>
@@ -915,6 +964,7 @@
           <w:numId w:val="6"/>
         </w:numPr>
         <w:ind w:left="720" w:hanging="360"/>
+        <w:jc w:val="both"/>
         <w:rPr>
           <w:u w:val="none"/>
         </w:rPr>
@@ -933,6 +983,7 @@
           <w:numId w:val="6"/>
         </w:numPr>
         <w:ind w:left="720" w:hanging="360"/>
+        <w:jc w:val="both"/>
         <w:rPr>
           <w:u w:val="none"/>
         </w:rPr>
@@ -988,6 +1039,7 @@
           <w:numId w:val="3"/>
         </w:numPr>
         <w:ind w:left="720" w:hanging="360"/>
+        <w:jc w:val="both"/>
         <w:rPr>
           <w:u w:val="none"/>
         </w:rPr>
@@ -1006,6 +1058,7 @@
           <w:numId w:val="3"/>
         </w:numPr>
         <w:ind w:left="720" w:hanging="360"/>
+        <w:jc w:val="both"/>
         <w:rPr>
           <w:u w:val="none"/>
         </w:rPr>
@@ -1061,6 +1114,7 @@
           <w:numId w:val="5"/>
         </w:numPr>
         <w:ind w:left="720" w:hanging="360"/>
+        <w:jc w:val="both"/>
         <w:rPr>
           <w:u w:val="none"/>
         </w:rPr>
